--- a/lab3-scanner/documentation.docx
+++ b/lab3-scanner/documentation.docx
@@ -14,14 +14,7 @@
           <w:b/>
           <w:bCs/>
         </w:rPr>
-        <w:t>https://github.com/EduardLupu/flcd</w:t>
-      </w:r>
-      <w:r>
-        <w:rPr>
-          <w:b/>
-          <w:bCs/>
-        </w:rPr>
-        <w:t>/lab3-scanner</w:t>
+        <w:t>https://github.com/EduardLupu/flcd/tree/main/lab3-scanner</w:t>
       </w:r>
     </w:p>
     <w:p>
